--- a/Computer Architecture/Index of Computer Architecture Labs.docx
+++ b/Computer Architecture/Index of Computer Architecture Labs.docx
@@ -22,74 +22,18 @@
         <w:t>INDEX</w:t>
       </w:r>
     </w:p>
-    <w:p>
-      <w:r>
-        <w:t>Name:</w:t>
-      </w:r>
-      <w:r>
-        <w:tab/>
-      </w:r>
-      <w:r>
-        <w:tab/>
-      </w:r>
-      <w:r>
-        <w:tab/>
-      </w:r>
-      <w:r>
-        <w:tab/>
-      </w:r>
-      <w:r>
-        <w:tab/>
-      </w:r>
-      <w:r>
-        <w:tab/>
-        <w:t>Combination: CSIT 3</w:t>
-      </w:r>
-      <w:r>
-        <w:rPr>
-          <w:vertAlign w:val="superscript"/>
-        </w:rPr>
-        <w:t>rd</w:t>
-      </w:r>
-      <w:r>
-        <w:t xml:space="preserve"> semester</w:t>
-      </w:r>
-    </w:p>
-    <w:p>
-      <w:r>
-        <w:t xml:space="preserve">Section: A </w:t>
-      </w:r>
-      <w:r>
-        <w:tab/>
-      </w:r>
-      <w:r>
-        <w:tab/>
-        <w:t xml:space="preserve">      Roll No: </w:t>
-      </w:r>
-      <w:bookmarkStart w:id="0" w:name="_GoBack"/>
-      <w:bookmarkEnd w:id="0"/>
-      <w:r>
-        <w:t xml:space="preserve"> </w:t>
-      </w:r>
-      <w:r>
-        <w:tab/>
-      </w:r>
-      <w:r>
-        <w:tab/>
-        <w:t>Subject: Computer Architecture</w:t>
-      </w:r>
-    </w:p>
     <w:tbl>
       <w:tblPr>
         <w:tblStyle w:val="TableGrid"/>
-        <w:tblW w:w="0" w:type="auto"/>
+        <w:tblW w:w="9985" w:type="dxa"/>
         <w:tblLook w:val="04A0" w:firstRow="1" w:lastRow="0" w:firstColumn="1" w:lastColumn="0" w:noHBand="0" w:noVBand="1"/>
       </w:tblPr>
       <w:tblGrid>
         <w:gridCol w:w="574"/>
-        <w:gridCol w:w="5361"/>
-        <w:gridCol w:w="1620"/>
-        <w:gridCol w:w="1795"/>
+        <w:gridCol w:w="5091"/>
+        <w:gridCol w:w="1260"/>
+        <w:gridCol w:w="1530"/>
+        <w:gridCol w:w="1530"/>
       </w:tblGrid>
       <w:tr>
         <w:tc>
@@ -104,7 +48,7 @@
         </w:tc>
         <w:tc>
           <w:tcPr>
-            <w:tcW w:w="5361" w:type="dxa"/>
+            <w:tcW w:w="5091" w:type="dxa"/>
           </w:tcPr>
           <w:p>
             <w:r>
@@ -114,7 +58,17 @@
         </w:tc>
         <w:tc>
           <w:tcPr>
-            <w:tcW w:w="1620" w:type="dxa"/>
+            <w:tcW w:w="1260" w:type="dxa"/>
+          </w:tcPr>
+          <w:p>
+            <w:r>
+              <w:t>Page No.</w:t>
+            </w:r>
+          </w:p>
+        </w:tc>
+        <w:tc>
+          <w:tcPr>
+            <w:tcW w:w="1530" w:type="dxa"/>
           </w:tcPr>
           <w:p>
             <w:r>
@@ -124,7 +78,7 @@
         </w:tc>
         <w:tc>
           <w:tcPr>
-            <w:tcW w:w="1795" w:type="dxa"/>
+            <w:tcW w:w="1530" w:type="dxa"/>
           </w:tcPr>
           <w:p>
             <w:r>
@@ -146,7 +100,7 @@
         </w:tc>
         <w:tc>
           <w:tcPr>
-            <w:tcW w:w="5361" w:type="dxa"/>
+            <w:tcW w:w="5091" w:type="dxa"/>
           </w:tcPr>
           <w:p>
             <w:r>
@@ -156,7 +110,17 @@
         </w:tc>
         <w:tc>
           <w:tcPr>
-            <w:tcW w:w="1620" w:type="dxa"/>
+            <w:tcW w:w="1260" w:type="dxa"/>
+          </w:tcPr>
+          <w:p>
+            <w:r>
+              <w:t>1-2</w:t>
+            </w:r>
+          </w:p>
+        </w:tc>
+        <w:tc>
+          <w:tcPr>
+            <w:tcW w:w="1530" w:type="dxa"/>
           </w:tcPr>
           <w:p>
             <w:r>
@@ -166,7 +130,7 @@
         </w:tc>
         <w:tc>
           <w:tcPr>
-            <w:tcW w:w="1795" w:type="dxa"/>
+            <w:tcW w:w="1530" w:type="dxa"/>
           </w:tcPr>
           <w:p/>
         </w:tc>
@@ -184,7 +148,7 @@
         </w:tc>
         <w:tc>
           <w:tcPr>
-            <w:tcW w:w="5361" w:type="dxa"/>
+            <w:tcW w:w="5091" w:type="dxa"/>
           </w:tcPr>
           <w:p>
             <w:r>
@@ -195,7 +159,20 @@
         </w:tc>
         <w:tc>
           <w:tcPr>
-            <w:tcW w:w="1620" w:type="dxa"/>
+            <w:tcW w:w="1260" w:type="dxa"/>
+          </w:tcPr>
+          <w:p>
+            <w:r>
+              <w:t>3-6</w:t>
+            </w:r>
+            <w:r>
+              <w:t xml:space="preserve"> </w:t>
+            </w:r>
+          </w:p>
+        </w:tc>
+        <w:tc>
+          <w:tcPr>
+            <w:tcW w:w="1530" w:type="dxa"/>
           </w:tcPr>
           <w:p>
             <w:r>
@@ -205,7 +182,7 @@
         </w:tc>
         <w:tc>
           <w:tcPr>
-            <w:tcW w:w="1795" w:type="dxa"/>
+            <w:tcW w:w="1530" w:type="dxa"/>
           </w:tcPr>
           <w:p/>
         </w:tc>
@@ -223,7 +200,7 @@
         </w:tc>
         <w:tc>
           <w:tcPr>
-            <w:tcW w:w="5361" w:type="dxa"/>
+            <w:tcW w:w="5091" w:type="dxa"/>
           </w:tcPr>
           <w:p>
             <w:r>
@@ -233,7 +210,25 @@
         </w:tc>
         <w:tc>
           <w:tcPr>
-            <w:tcW w:w="1620" w:type="dxa"/>
+            <w:tcW w:w="1260" w:type="dxa"/>
+          </w:tcPr>
+          <w:p>
+            <w:pPr>
+              <w:rPr>
+                <w:color w:val="auto"/>
+              </w:rPr>
+            </w:pPr>
+            <w:r>
+              <w:rPr>
+                <w:color w:val="auto"/>
+              </w:rPr>
+              <w:t>7-9</w:t>
+            </w:r>
+          </w:p>
+        </w:tc>
+        <w:tc>
+          <w:tcPr>
+            <w:tcW w:w="1530" w:type="dxa"/>
           </w:tcPr>
           <w:p>
             <w:r>
@@ -246,7 +241,7 @@
         </w:tc>
         <w:tc>
           <w:tcPr>
-            <w:tcW w:w="1795" w:type="dxa"/>
+            <w:tcW w:w="1530" w:type="dxa"/>
           </w:tcPr>
           <w:p/>
         </w:tc>
@@ -264,7 +259,7 @@
         </w:tc>
         <w:tc>
           <w:tcPr>
-            <w:tcW w:w="5361" w:type="dxa"/>
+            <w:tcW w:w="5091" w:type="dxa"/>
           </w:tcPr>
           <w:p>
             <w:r>
@@ -274,7 +269,25 @@
         </w:tc>
         <w:tc>
           <w:tcPr>
-            <w:tcW w:w="1620" w:type="dxa"/>
+            <w:tcW w:w="1260" w:type="dxa"/>
+          </w:tcPr>
+          <w:p>
+            <w:pPr>
+              <w:rPr>
+                <w:color w:val="auto"/>
+              </w:rPr>
+            </w:pPr>
+            <w:r>
+              <w:rPr>
+                <w:color w:val="auto"/>
+              </w:rPr>
+              <w:t>10-13</w:t>
+            </w:r>
+          </w:p>
+        </w:tc>
+        <w:tc>
+          <w:tcPr>
+            <w:tcW w:w="1530" w:type="dxa"/>
           </w:tcPr>
           <w:p>
             <w:r>
@@ -287,7 +300,7 @@
         </w:tc>
         <w:tc>
           <w:tcPr>
-            <w:tcW w:w="1795" w:type="dxa"/>
+            <w:tcW w:w="1530" w:type="dxa"/>
           </w:tcPr>
           <w:p/>
         </w:tc>
@@ -305,7 +318,7 @@
         </w:tc>
         <w:tc>
           <w:tcPr>
-            <w:tcW w:w="5361" w:type="dxa"/>
+            <w:tcW w:w="5091" w:type="dxa"/>
           </w:tcPr>
           <w:p>
             <w:r>
@@ -315,7 +328,25 @@
         </w:tc>
         <w:tc>
           <w:tcPr>
-            <w:tcW w:w="1620" w:type="dxa"/>
+            <w:tcW w:w="1260" w:type="dxa"/>
+          </w:tcPr>
+          <w:p>
+            <w:pPr>
+              <w:rPr>
+                <w:color w:val="auto"/>
+              </w:rPr>
+            </w:pPr>
+            <w:r>
+              <w:rPr>
+                <w:color w:val="auto"/>
+              </w:rPr>
+              <w:t>14-17</w:t>
+            </w:r>
+          </w:p>
+        </w:tc>
+        <w:tc>
+          <w:tcPr>
+            <w:tcW w:w="1530" w:type="dxa"/>
           </w:tcPr>
           <w:p>
             <w:r>
@@ -328,7 +359,7 @@
         </w:tc>
         <w:tc>
           <w:tcPr>
-            <w:tcW w:w="1795" w:type="dxa"/>
+            <w:tcW w:w="1530" w:type="dxa"/>
           </w:tcPr>
           <w:p/>
         </w:tc>
@@ -346,7 +377,7 @@
         </w:tc>
         <w:tc>
           <w:tcPr>
-            <w:tcW w:w="5361" w:type="dxa"/>
+            <w:tcW w:w="5091" w:type="dxa"/>
           </w:tcPr>
           <w:p>
             <w:r>
@@ -356,7 +387,25 @@
         </w:tc>
         <w:tc>
           <w:tcPr>
-            <w:tcW w:w="1620" w:type="dxa"/>
+            <w:tcW w:w="1260" w:type="dxa"/>
+          </w:tcPr>
+          <w:p>
+            <w:pPr>
+              <w:rPr>
+                <w:color w:val="auto"/>
+              </w:rPr>
+            </w:pPr>
+            <w:r>
+              <w:rPr>
+                <w:color w:val="auto"/>
+              </w:rPr>
+              <w:t>18-22</w:t>
+            </w:r>
+          </w:p>
+        </w:tc>
+        <w:tc>
+          <w:tcPr>
+            <w:tcW w:w="1530" w:type="dxa"/>
           </w:tcPr>
           <w:p>
             <w:r>
@@ -369,7 +418,7 @@
         </w:tc>
         <w:tc>
           <w:tcPr>
-            <w:tcW w:w="1795" w:type="dxa"/>
+            <w:tcW w:w="1530" w:type="dxa"/>
           </w:tcPr>
           <w:p/>
         </w:tc>
@@ -387,7 +436,7 @@
         </w:tc>
         <w:tc>
           <w:tcPr>
-            <w:tcW w:w="5361" w:type="dxa"/>
+            <w:tcW w:w="5091" w:type="dxa"/>
           </w:tcPr>
           <w:p>
             <w:r>
@@ -398,7 +447,25 @@
         </w:tc>
         <w:tc>
           <w:tcPr>
-            <w:tcW w:w="1620" w:type="dxa"/>
+            <w:tcW w:w="1260" w:type="dxa"/>
+          </w:tcPr>
+          <w:p>
+            <w:pPr>
+              <w:rPr>
+                <w:color w:val="auto"/>
+              </w:rPr>
+            </w:pPr>
+            <w:r>
+              <w:rPr>
+                <w:color w:val="auto"/>
+              </w:rPr>
+              <w:t>23-27</w:t>
+            </w:r>
+          </w:p>
+        </w:tc>
+        <w:tc>
+          <w:tcPr>
+            <w:tcW w:w="1530" w:type="dxa"/>
           </w:tcPr>
           <w:p>
             <w:r>
@@ -411,7 +478,7 @@
         </w:tc>
         <w:tc>
           <w:tcPr>
-            <w:tcW w:w="1795" w:type="dxa"/>
+            <w:tcW w:w="1530" w:type="dxa"/>
           </w:tcPr>
           <w:p/>
         </w:tc>
@@ -429,7 +496,7 @@
         </w:tc>
         <w:tc>
           <w:tcPr>
-            <w:tcW w:w="5361" w:type="dxa"/>
+            <w:tcW w:w="5091" w:type="dxa"/>
           </w:tcPr>
           <w:p>
             <w:r>
@@ -439,7 +506,7 @@
         </w:tc>
         <w:tc>
           <w:tcPr>
-            <w:tcW w:w="1620" w:type="dxa"/>
+            <w:tcW w:w="1260" w:type="dxa"/>
           </w:tcPr>
           <w:p>
             <w:pPr>
@@ -451,13 +518,31 @@
               <w:rPr>
                 <w:color w:val="auto"/>
               </w:rPr>
+              <w:t>28-30</w:t>
+            </w:r>
+          </w:p>
+        </w:tc>
+        <w:tc>
+          <w:tcPr>
+            <w:tcW w:w="1530" w:type="dxa"/>
+          </w:tcPr>
+          <w:p>
+            <w:pPr>
+              <w:rPr>
+                <w:color w:val="auto"/>
+              </w:rPr>
+            </w:pPr>
+            <w:r>
+              <w:rPr>
+                <w:color w:val="auto"/>
+              </w:rPr>
               <w:t>2081/01/09</w:t>
             </w:r>
           </w:p>
         </w:tc>
         <w:tc>
           <w:tcPr>
-            <w:tcW w:w="1795" w:type="dxa"/>
+            <w:tcW w:w="1530" w:type="dxa"/>
           </w:tcPr>
           <w:p/>
         </w:tc>
@@ -475,7 +560,7 @@
         </w:tc>
         <w:tc>
           <w:tcPr>
-            <w:tcW w:w="5361" w:type="dxa"/>
+            <w:tcW w:w="5091" w:type="dxa"/>
           </w:tcPr>
           <w:p>
             <w:r>
@@ -485,7 +570,7 @@
         </w:tc>
         <w:tc>
           <w:tcPr>
-            <w:tcW w:w="1620" w:type="dxa"/>
+            <w:tcW w:w="1260" w:type="dxa"/>
           </w:tcPr>
           <w:p>
             <w:pPr>
@@ -497,13 +582,31 @@
               <w:rPr>
                 <w:color w:val="auto"/>
               </w:rPr>
+              <w:t>31-33</w:t>
+            </w:r>
+          </w:p>
+        </w:tc>
+        <w:tc>
+          <w:tcPr>
+            <w:tcW w:w="1530" w:type="dxa"/>
+          </w:tcPr>
+          <w:p>
+            <w:pPr>
+              <w:rPr>
+                <w:color w:val="auto"/>
+              </w:rPr>
+            </w:pPr>
+            <w:r>
+              <w:rPr>
+                <w:color w:val="auto"/>
+              </w:rPr>
               <w:t>2081/01/10</w:t>
             </w:r>
           </w:p>
         </w:tc>
         <w:tc>
           <w:tcPr>
-            <w:tcW w:w="1795" w:type="dxa"/>
+            <w:tcW w:w="1530" w:type="dxa"/>
           </w:tcPr>
           <w:p/>
         </w:tc>
@@ -521,7 +624,7 @@
         </w:tc>
         <w:tc>
           <w:tcPr>
-            <w:tcW w:w="5361" w:type="dxa"/>
+            <w:tcW w:w="5091" w:type="dxa"/>
           </w:tcPr>
           <w:p>
             <w:r>
@@ -532,7 +635,7 @@
         </w:tc>
         <w:tc>
           <w:tcPr>
-            <w:tcW w:w="1620" w:type="dxa"/>
+            <w:tcW w:w="1260" w:type="dxa"/>
           </w:tcPr>
           <w:p>
             <w:pPr>
@@ -544,13 +647,31 @@
               <w:rPr>
                 <w:color w:val="auto"/>
               </w:rPr>
+              <w:t>34-36</w:t>
+            </w:r>
+          </w:p>
+        </w:tc>
+        <w:tc>
+          <w:tcPr>
+            <w:tcW w:w="1530" w:type="dxa"/>
+          </w:tcPr>
+          <w:p>
+            <w:pPr>
+              <w:rPr>
+                <w:color w:val="auto"/>
+              </w:rPr>
+            </w:pPr>
+            <w:r>
+              <w:rPr>
+                <w:color w:val="auto"/>
+              </w:rPr>
               <w:t>2081/01/10</w:t>
             </w:r>
           </w:p>
         </w:tc>
         <w:tc>
           <w:tcPr>
-            <w:tcW w:w="1795" w:type="dxa"/>
+            <w:tcW w:w="1530" w:type="dxa"/>
           </w:tcPr>
           <w:p/>
         </w:tc>
@@ -562,24 +683,23 @@
           </w:tcPr>
           <w:p>
             <w:r>
-              <w:t>11.</w:t>
-            </w:r>
-          </w:p>
-        </w:tc>
-        <w:tc>
-          <w:tcPr>
-            <w:tcW w:w="5361" w:type="dxa"/>
-          </w:tcPr>
-          <w:p>
-            <w:r>
-              <w:t>Design of CPU using VHDL</w:t>
-            </w:r>
-          </w:p>
-          <w:p/>
-        </w:tc>
-        <w:tc>
-          <w:tcPr>
-            <w:tcW w:w="1620" w:type="dxa"/>
+              <w:t>12.</w:t>
+            </w:r>
+          </w:p>
+        </w:tc>
+        <w:tc>
+          <w:tcPr>
+            <w:tcW w:w="5091" w:type="dxa"/>
+          </w:tcPr>
+          <w:p>
+            <w:r>
+              <w:t>Simulation of 5 stage or 4 stage or 3 stage pipelining</w:t>
+            </w:r>
+          </w:p>
+        </w:tc>
+        <w:tc>
+          <w:tcPr>
+            <w:tcW w:w="1260" w:type="dxa"/>
           </w:tcPr>
           <w:p>
             <w:pPr>
@@ -591,13 +711,31 @@
               <w:rPr>
                 <w:color w:val="auto"/>
               </w:rPr>
-              <w:t>2081/01/10</w:t>
-            </w:r>
-          </w:p>
-        </w:tc>
-        <w:tc>
-          <w:tcPr>
-            <w:tcW w:w="1795" w:type="dxa"/>
+              <w:t>37-41</w:t>
+            </w:r>
+          </w:p>
+        </w:tc>
+        <w:tc>
+          <w:tcPr>
+            <w:tcW w:w="1530" w:type="dxa"/>
+          </w:tcPr>
+          <w:p>
+            <w:pPr>
+              <w:rPr>
+                <w:color w:val="auto"/>
+              </w:rPr>
+            </w:pPr>
+            <w:r>
+              <w:rPr>
+                <w:color w:val="auto"/>
+              </w:rPr>
+              <w:t>2081/01/11</w:t>
+            </w:r>
+          </w:p>
+        </w:tc>
+        <w:tc>
+          <w:tcPr>
+            <w:tcW w:w="1530" w:type="dxa"/>
           </w:tcPr>
           <w:p/>
         </w:tc>
@@ -609,23 +747,23 @@
           </w:tcPr>
           <w:p>
             <w:r>
-              <w:t>12.</w:t>
-            </w:r>
-          </w:p>
-        </w:tc>
-        <w:tc>
-          <w:tcPr>
-            <w:tcW w:w="5361" w:type="dxa"/>
-          </w:tcPr>
-          <w:p>
-            <w:r>
-              <w:t>Simulation of 5 stage or 4 stage or 3 stage pipelining</w:t>
-            </w:r>
-          </w:p>
-        </w:tc>
-        <w:tc>
-          <w:tcPr>
-            <w:tcW w:w="1620" w:type="dxa"/>
+              <w:t>13.</w:t>
+            </w:r>
+          </w:p>
+        </w:tc>
+        <w:tc>
+          <w:tcPr>
+            <w:tcW w:w="5091" w:type="dxa"/>
+          </w:tcPr>
+          <w:p>
+            <w:r>
+              <w:t>Simulation of Booth addition and subtraction of signed 2’s complement data. ( Implement using VHDL or C )</w:t>
+            </w:r>
+          </w:p>
+        </w:tc>
+        <w:tc>
+          <w:tcPr>
+            <w:tcW w:w="1260" w:type="dxa"/>
           </w:tcPr>
           <w:p>
             <w:pPr>
@@ -637,13 +775,43 @@
               <w:rPr>
                 <w:color w:val="auto"/>
               </w:rPr>
+              <w:t>42-</w:t>
+            </w:r>
+            <w:r>
+              <w:rPr>
+                <w:color w:val="auto"/>
+              </w:rPr>
+              <w:t>4</w:t>
+            </w:r>
+            <w:r>
+              <w:rPr>
+                <w:color w:val="auto"/>
+              </w:rPr>
+              <w:t>5</w:t>
+            </w:r>
+          </w:p>
+        </w:tc>
+        <w:tc>
+          <w:tcPr>
+            <w:tcW w:w="1530" w:type="dxa"/>
+          </w:tcPr>
+          <w:p>
+            <w:pPr>
+              <w:rPr>
+                <w:color w:val="auto"/>
+              </w:rPr>
+            </w:pPr>
+            <w:r>
+              <w:rPr>
+                <w:color w:val="auto"/>
+              </w:rPr>
               <w:t>2081/01/11</w:t>
             </w:r>
           </w:p>
         </w:tc>
         <w:tc>
           <w:tcPr>
-            <w:tcW w:w="1795" w:type="dxa"/>
+            <w:tcW w:w="1530" w:type="dxa"/>
           </w:tcPr>
           <w:p/>
         </w:tc>
@@ -655,23 +823,23 @@
           </w:tcPr>
           <w:p>
             <w:r>
-              <w:t>13.</w:t>
-            </w:r>
-          </w:p>
-        </w:tc>
-        <w:tc>
-          <w:tcPr>
-            <w:tcW w:w="5361" w:type="dxa"/>
-          </w:tcPr>
-          <w:p>
-            <w:r>
-              <w:t>Simulation of Booth addition and subtraction of signed 2’s complement data. ( Implement using VHDL or C )</w:t>
-            </w:r>
-          </w:p>
-        </w:tc>
-        <w:tc>
-          <w:tcPr>
-            <w:tcW w:w="1620" w:type="dxa"/>
+              <w:t>14.</w:t>
+            </w:r>
+          </w:p>
+        </w:tc>
+        <w:tc>
+          <w:tcPr>
+            <w:tcW w:w="5091" w:type="dxa"/>
+          </w:tcPr>
+          <w:p>
+            <w:r>
+              <w:t>Simulation of Boot multiplication and division algorithm. (Implement using VHDL or C program)</w:t>
+            </w:r>
+          </w:p>
+        </w:tc>
+        <w:tc>
+          <w:tcPr>
+            <w:tcW w:w="1260" w:type="dxa"/>
           </w:tcPr>
           <w:p>
             <w:pPr>
@@ -683,59 +851,33 @@
               <w:rPr>
                 <w:color w:val="auto"/>
               </w:rPr>
+              <w:t>46-55</w:t>
+            </w:r>
+            <w:bookmarkStart w:id="0" w:name="_GoBack"/>
+            <w:bookmarkEnd w:id="0"/>
+          </w:p>
+        </w:tc>
+        <w:tc>
+          <w:tcPr>
+            <w:tcW w:w="1530" w:type="dxa"/>
+          </w:tcPr>
+          <w:p>
+            <w:pPr>
+              <w:rPr>
+                <w:color w:val="auto"/>
+              </w:rPr>
+            </w:pPr>
+            <w:r>
+              <w:rPr>
+                <w:color w:val="auto"/>
+              </w:rPr>
               <w:t>2081/01/11</w:t>
             </w:r>
           </w:p>
         </w:tc>
         <w:tc>
           <w:tcPr>
-            <w:tcW w:w="1795" w:type="dxa"/>
-          </w:tcPr>
-          <w:p/>
-        </w:tc>
-      </w:tr>
-      <w:tr>
-        <w:tc>
-          <w:tcPr>
-            <w:tcW w:w="574" w:type="dxa"/>
-          </w:tcPr>
-          <w:p>
-            <w:r>
-              <w:t>14.</w:t>
-            </w:r>
-          </w:p>
-        </w:tc>
-        <w:tc>
-          <w:tcPr>
-            <w:tcW w:w="5361" w:type="dxa"/>
-          </w:tcPr>
-          <w:p>
-            <w:r>
-              <w:t>Simulation of Boot multiplication and division algorithm. (Implement using VHDL or C program)</w:t>
-            </w:r>
-          </w:p>
-        </w:tc>
-        <w:tc>
-          <w:tcPr>
-            <w:tcW w:w="1620" w:type="dxa"/>
-          </w:tcPr>
-          <w:p>
-            <w:pPr>
-              <w:rPr>
-                <w:color w:val="auto"/>
-              </w:rPr>
-            </w:pPr>
-            <w:r>
-              <w:rPr>
-                <w:color w:val="auto"/>
-              </w:rPr>
-              <w:t>2081/01/11</w:t>
-            </w:r>
-          </w:p>
-        </w:tc>
-        <w:tc>
-          <w:tcPr>
-            <w:tcW w:w="1795" w:type="dxa"/>
+            <w:tcW w:w="1530" w:type="dxa"/>
           </w:tcPr>
           <w:p/>
         </w:tc>
